--- a/ordenanzas/1905.docx
+++ b/ordenanzas/1905.docx
@@ -4,7 +4,8 @@
   <w:body>
     <w:p>
       <w:pPr>
-        <w:spacing w:after="200"/>
+        <w:keepNext/>
+        <w:spacing w:after="240"/>
         <w:jc w:val="right"/>
         <w:rPr>
           <w:bCs/>
@@ -21,14 +22,17 @@
     </w:p>
     <w:p>
       <w:pPr>
-        <w:spacing w:after="200"/>
-        <w:rPr>
-          <w:bCs/>
-          <w:lang w:val="es-AR"/>
-        </w:rPr>
-      </w:pPr>
-      <w:r>
-        <w:rPr>
+        <w:keepNext/>
+        <w:spacing w:before="240" w:after="360"/>
+        <w:rPr>
+          <w:b/>
+          <w:bCs/>
+          <w:lang w:val="es-AR"/>
+        </w:rPr>
+      </w:pPr>
+      <w:r>
+        <w:rPr>
+          <w:b/>
           <w:bCs/>
           <w:lang w:val="es-AR"/>
         </w:rPr>
@@ -37,205 +41,258 @@
     </w:p>
     <w:p>
       <w:pPr>
-        <w:spacing w:after="200"/>
-        <w:jc w:val="both"/>
-      </w:pPr>
-      <w:r>
+        <w:keepNext/>
+        <w:spacing w:before="240" w:after="120"/>
+        <w:rPr>
+          <w:b/>
+        </w:rPr>
+      </w:pPr>
+      <w:r>
+        <w:rPr>
+          <w:b/>
+        </w:rPr>
         <w:t xml:space="preserve">VISTO: </w:t>
-      </w:r>
-      <w:r>
-        <w:t>El Expediente Nº</w:t>
-      </w:r>
-      <w:r>
-        <w:t xml:space="preserve"> </w:t>
-      </w:r>
-      <w:r>
-        <w:t>254</w:t>
-      </w:r>
-      <w:r>
-        <w:t>-Y-</w:t>
-      </w:r>
-      <w:r>
-        <w:t>12</w:t>
-      </w:r>
-      <w:r>
-        <w:t xml:space="preserve"> mediante el cual el Departamento Ejecutivo Municipal eleva Convenio suscripto con la Universidad del Norte Santo Tomas de Aquino</w:t>
-      </w:r>
-      <w:r>
-        <w:t>;</w:t>
-      </w:r>
-      <w:r>
-        <w:rPr>
-          <w:bCs/>
-          <w:lang w:val="es-AR"/>
-        </w:rPr>
-        <w:t xml:space="preserve"> y</w:t>
       </w:r>
     </w:p>
     <w:p>
       <w:pPr>
-        <w:spacing w:after="200"/>
-        <w:jc w:val="both"/>
-        <w:rPr>
-          <w:bCs/>
-          <w:lang w:val="es-AR"/>
-        </w:rPr>
-      </w:pPr>
-      <w:r>
-        <w:t xml:space="preserve">CONSIDERANDO: </w:t>
-      </w:r>
-      <w:r>
-        <w:rPr>
-          <w:bCs/>
-          <w:lang w:val="es-AR"/>
-        </w:rPr>
-        <w:t>Que</w:t>
-      </w:r>
-      <w:r>
-        <w:rPr>
-          <w:bCs/>
-          <w:lang w:val="es-AR"/>
-        </w:rPr>
-        <w:t xml:space="preserve"> de su contenido surge claramente que los beneficiarios directos serán los emp</w:t>
-      </w:r>
-      <w:r>
-        <w:rPr>
-          <w:bCs/>
-          <w:lang w:val="es-AR"/>
-        </w:rPr>
-        <w:t xml:space="preserve">leados municipales que tendrán </w:t>
-      </w:r>
-      <w:r>
-        <w:rPr>
-          <w:bCs/>
-          <w:lang w:val="es-AR"/>
-        </w:rPr>
-        <w:t xml:space="preserve">la oportunidad de que sus hijos o ellos mismos, inicien o continúen estudios universitarios en esa prestigiosa institución </w:t>
-      </w:r>
-      <w:r>
-        <w:rPr>
-          <w:bCs/>
-          <w:lang w:val="es-AR"/>
-        </w:rPr>
-        <w:t>siendo beneficiarios de un porcentaje de descuento en la cuota mensual que deban abonar;</w:t>
+        <w:keepNext/>
+        <w:spacing w:after="120"/>
+      </w:pPr>
+      <w:r>
+        <w:t xml:space="preserve"> </w:t>
+      </w:r>
+      <w:r>
+        <w:t>El Expediente N</w:t>
+      </w:r>
+      <w:r>
+        <w:t xml:space="preserve">º </w:t>
+      </w:r>
+      <w:r>
+        <w:t>254</w:t>
+      </w:r>
+      <w:r>
+        <w:t>-Y-</w:t>
+      </w:r>
+      <w:r>
+        <w:t>12</w:t>
+      </w:r>
+      <w:r>
+        <w:t xml:space="preserve"> mediante el cual el Departamento Ejecutivo Municipal eleva Convenio suscripto con la Universidad del Norte Santo Tomas de Aquino</w:t>
+      </w:r>
+      <w:r>
+        <w:t>;</w:t>
+      </w:r>
+      <w:r>
+        <w:rPr>
+          <w:bCs/>
+          <w:lang w:val="es-AR"/>
+        </w:rPr>
+        <w:t xml:space="preserve"> y</w:t>
       </w:r>
     </w:p>
     <w:p>
       <w:pPr>
-        <w:spacing w:after="200"/>
-        <w:jc w:val="both"/>
-        <w:rPr>
-          <w:bCs/>
-          <w:lang w:val="es-AR"/>
-        </w:rPr>
-      </w:pPr>
-      <w:r>
-        <w:rPr>
-          <w:bCs/>
-          <w:lang w:val="es-AR"/>
-        </w:rPr>
-        <w:t xml:space="preserve"> </w:t>
-      </w:r>
-      <w:r>
-        <w:rPr>
-          <w:bCs/>
-          <w:lang w:val="es-AR"/>
-        </w:rPr>
-        <w:t xml:space="preserve">Por ello y en virtud de la disposiciones de la Ley </w:t>
-      </w:r>
-      <w:r>
-        <w:rPr>
-          <w:bCs/>
-          <w:lang w:val="es-AR"/>
-        </w:rPr>
-        <w:t xml:space="preserve">Nº 5529, </w:t>
-      </w:r>
-      <w:r>
-        <w:rPr>
-          <w:bCs/>
-          <w:lang w:val="es-AR"/>
-        </w:rPr>
-        <w:t>Articulo 24, inciso 22 que atribuye al Concejo Deliberante la</w:t>
-      </w:r>
-      <w:r>
-        <w:rPr>
-          <w:bCs/>
-          <w:lang w:val="es-AR"/>
-        </w:rPr>
-        <w:t xml:space="preserve"> facultad de autorizar al Departamento Ejecutivo Municipal</w:t>
-      </w:r>
-      <w:r>
-        <w:rPr>
-          <w:bCs/>
-          <w:lang w:val="es-AR"/>
-        </w:rPr>
-        <w:t xml:space="preserve"> a celebrar convenios;</w:t>
+        <w:keepNext/>
+        <w:spacing w:before="240" w:after="120"/>
+        <w:rPr>
+          <w:b/>
+        </w:rPr>
+      </w:pPr>
+      <w:r>
+        <w:rPr>
+          <w:b/>
+        </w:rPr>
+        <w:t xml:space="preserve">CONSIDERANDO: </w:t>
       </w:r>
     </w:p>
     <w:p>
       <w:pPr>
-        <w:spacing w:after="200"/>
-        <w:jc w:val="center"/>
-      </w:pPr>
-      <w:r>
-        <w:t xml:space="preserve">POR </w:t>
-      </w:r>
-      <w:r>
-        <w:t>EL CONCEJO DELIBERANTE SANCIONA CON FUERZA DE ORDENANZA</w:t>
+        <w:keepNext/>
+        <w:spacing w:after="120"/>
+        <w:rPr>
+          <w:bCs/>
+          <w:lang w:val="es-AR"/>
+        </w:rPr>
+      </w:pPr>
+      <w:r>
+        <w:t xml:space="preserve"> </w:t>
+      </w:r>
+      <w:r>
+        <w:rPr>
+          <w:bCs/>
+          <w:lang w:val="es-AR"/>
+        </w:rPr>
+        <w:t>Que</w:t>
+      </w:r>
+      <w:r>
+        <w:rPr>
+          <w:bCs/>
+          <w:lang w:val="es-AR"/>
+        </w:rPr>
+        <w:t xml:space="preserve"> de su contenido surge claramente que los beneficiarios directos serán los emp</w:t>
+      </w:r>
+      <w:r>
+        <w:rPr>
+          <w:bCs/>
+          <w:lang w:val="es-AR"/>
+        </w:rPr>
+        <w:t xml:space="preserve">leados municipales que tendrán </w:t>
+      </w:r>
+      <w:r>
+        <w:rPr>
+          <w:bCs/>
+          <w:lang w:val="es-AR"/>
+        </w:rPr>
+        <w:t xml:space="preserve">la oportunidad de que sus hijos o ellos mismos, inicien o continúen estudios universitarios en esa prestigiosa institución </w:t>
+      </w:r>
+      <w:r>
+        <w:rPr>
+          <w:bCs/>
+          <w:lang w:val="es-AR"/>
+        </w:rPr>
+        <w:t>siendo beneficiarios de un porcentaje de descuento en la cuota mensual que deban abonar;</w:t>
       </w:r>
     </w:p>
     <w:p>
       <w:pPr>
-        <w:spacing w:after="200"/>
-        <w:jc w:val="both"/>
-        <w:rPr>
-          <w:lang w:val="es-AR"/>
-        </w:rPr>
-      </w:pPr>
-      <w:r>
-        <w:rPr>
-          <w:bCs/>
-          <w:lang w:val="es-AR"/>
-        </w:rPr>
-        <w:t xml:space="preserve"> </w:t>
-      </w:r>
-      <w:r>
-        <w:rPr>
-          <w:bCs/>
-          <w:lang w:val="es-AR"/>
-        </w:rPr>
-        <w:t>ARTICULO PRIMERO</w:t>
-      </w:r>
-      <w:r>
-        <w:rPr>
-          <w:bCs/>
-          <w:lang w:val="es-AR"/>
-        </w:rPr>
-        <w:t xml:space="preserve">: </w:t>
-      </w:r>
-      <w:r>
-        <w:rPr>
-          <w:lang w:val="es-AR"/>
-        </w:rPr>
-        <w:t>REFRENDASE el convenio suscripto el 28 de Diciembre de 2011 con la Universidad del Norte Santo Tomas de Aquino mediante el cual se establece un beneficio arancelario del 20% de la cuota mensual para las carreras que se cursan en todas las sedes que esta institución posee en la Provincia de Tucumán</w:t>
-      </w:r>
-      <w:r>
-        <w:rPr>
-          <w:lang w:val="es-AR"/>
-        </w:rPr>
-        <w:t>.</w:t>
+        <w:keepNext/>
+        <w:spacing w:after="120"/>
+        <w:rPr>
+          <w:bCs/>
+          <w:lang w:val="es-AR"/>
+        </w:rPr>
+      </w:pPr>
+      <w:r>
+        <w:rPr>
+          <w:bCs/>
+          <w:lang w:val="es-AR"/>
+        </w:rPr>
+        <w:t xml:space="preserve">Por ello y en virtud de la disposiciones de la Ley </w:t>
+      </w:r>
+      <w:r>
+        <w:rPr>
+          <w:bCs/>
+          <w:lang w:val="es-AR"/>
+        </w:rPr>
+        <w:t>N</w:t>
+      </w:r>
+      <w:r>
+        <w:rPr>
+          <w:bCs/>
+          <w:lang w:val="es-AR"/>
+        </w:rPr>
+        <w:t xml:space="preserve">º </w:t>
+      </w:r>
+      <w:r>
+        <w:rPr>
+          <w:bCs/>
+          <w:lang w:val="es-AR"/>
+        </w:rPr>
+        <w:t xml:space="preserve">5529, </w:t>
+      </w:r>
+      <w:r>
+        <w:rPr>
+          <w:bCs/>
+          <w:lang w:val="es-AR"/>
+        </w:rPr>
+        <w:t>Articulo 24, inciso 22 que atribuye al Concejo Deliberante la</w:t>
+      </w:r>
+      <w:r>
+        <w:rPr>
+          <w:bCs/>
+          <w:lang w:val="es-AR"/>
+        </w:rPr>
+        <w:t xml:space="preserve"> facultad de autorizar al Departamento Ejecutivo Municipal</w:t>
+      </w:r>
+      <w:r>
+        <w:rPr>
+          <w:bCs/>
+          <w:lang w:val="es-AR"/>
+        </w:rPr>
+        <w:t xml:space="preserve"> a celebrar convenios;</w:t>
       </w:r>
     </w:p>
     <w:p>
       <w:pPr>
-        <w:spacing w:after="200"/>
-        <w:jc w:val="both"/>
-      </w:pPr>
-      <w:r>
+        <w:keepNext/>
+        <w:spacing w:before="360" w:after="360"/>
+        <w:ind w:left="1984" w:right="1984"/>
+        <w:jc w:val="center"/>
+        <w:rPr>
+          <w:b/>
+        </w:rPr>
+      </w:pPr>
+      <w:r>
+        <w:rPr>
+          <w:b/>
+        </w:rPr>
+        <w:t>EL CONCEJO DELIBERANTE SANCIONA CON FUERZA DE ORDENANZA</w:t>
+      </w:r>
+    </w:p>
+    <w:p>
+      <w:pPr>
+        <w:keepNext/>
+        <w:spacing w:after="120"/>
+        <w:rPr>
+          <w:lang w:val="es-AR"/>
+        </w:rPr>
+      </w:pPr>
+      <w:r>
+        <w:rPr>
+          <w:bCs/>
+          <w:u w:val="single"/>
+          <w:lang w:val="es-AR"/>
+        </w:rPr>
+        <w:t>ARTICULO PRIMERO</w:t>
+      </w:r>
+      <w:r>
+        <w:rPr>
+          <w:bCs/>
+          <w:u w:val="single"/>
+          <w:lang w:val="es-AR"/>
+        </w:rPr>
+        <w:t>:</w:t>
+      </w:r>
+      <w:r>
+        <w:rPr>
+          <w:bCs/>
+          <w:lang w:val="es-AR"/>
+        </w:rPr>
+        <w:t xml:space="preserve"> </w:t>
+      </w:r>
+      <w:r>
+        <w:rPr>
+          <w:lang w:val="es-AR"/>
+        </w:rPr>
+        <w:t>REFRENDASE el convenio suscripto el 28 de Diciembre de 2011 con la Universidad del Norte Santo Tomas de Aquino mediante el cual se establece un beneficio arancelario del 20% de la cuota mensual para las carreras que se cursan en todas las sedes que esta institución posee en la Provincia de Tucumán</w:t>
+      </w:r>
+      <w:r>
+        <w:rPr>
+          <w:lang w:val="es-AR"/>
+        </w:rPr>
+        <w:t>.</w:t>
+      </w:r>
+    </w:p>
+    <w:p>
+      <w:pPr>
+        <w:keepNext/>
+        <w:spacing w:after="120"/>
+      </w:pPr>
+      <w:r>
+        <w:rPr>
+          <w:u w:val="single"/>
+        </w:rPr>
         <w:t>ARTICULO SEGUNDO</w:t>
       </w:r>
       <w:r>
-        <w:t xml:space="preserve">: </w:t>
+        <w:rPr>
+          <w:u w:val="single"/>
+        </w:rPr>
+        <w:t>:</w:t>
+      </w:r>
+      <w:r>
+        <w:t xml:space="preserve"> </w:t>
       </w:r>
       <w:r>
         <w:t>COMUNIQUESE, COPIESE Y ARCHIVESE.</w:t>
@@ -249,6 +306,7 @@
       <w:footerReference w:type="default" r:id="rId8"/>
       <w:pgSz w:w="11906" w:h="16838" w:code="5"/>
       <w:pgMar w:top="1417" w:right="1701" w:bottom="1417" w:left="1701" w:header="709" w:footer="709" w:gutter="0"/>
+      <w:pgNumType w:start="2686"/>
       <w:cols w:space="708"/>
       <w:docGrid w:linePitch="360"/>
     </w:sectPr>
@@ -258,14 +316,14 @@
 
 <file path=word/endnotes.xml><?xml version="1.0" encoding="utf-8"?>
 <w:endnotes xmlns:ve="http://schemas.openxmlformats.org/markup-compatibility/2006" xmlns:o="urn:schemas-microsoft-com:office:office" xmlns:r="http://schemas.openxmlformats.org/officeDocument/2006/relationships" xmlns:m="http://schemas.openxmlformats.org/officeDocument/2006/math" xmlns:v="urn:schemas-microsoft-com:vml" xmlns:wp="http://schemas.openxmlformats.org/drawingml/2006/wordprocessingDrawing" xmlns:w10="urn:schemas-microsoft-com:office:word" xmlns:w="http://schemas.openxmlformats.org/wordprocessingml/2006/main" xmlns:wne="http://schemas.microsoft.com/office/word/2006/wordml">
-  <w:endnote w:type="separator" w:id="0">
+  <w:endnote w:type="separator" w:id="-1">
     <w:p>
       <w:r>
         <w:separator/>
       </w:r>
     </w:p>
   </w:endnote>
-  <w:endnote w:type="continuationSeparator" w:id="1">
+  <w:endnote w:type="continuationSeparator" w:id="0">
     <w:p>
       <w:r>
         <w:continuationSeparator/>
@@ -317,15 +375,11 @@
   <w:p>
     <w:pPr>
       <w:pStyle w:val="Piedepgina"/>
-      <w:framePr w:wrap="around" w:vAnchor="text" w:hAnchor="margin" w:xAlign="center" w:y="1"/>
       <w:rPr>
-        <w:rStyle w:val="Nmerodepgina"/>
+        <w:rFonts w:ascii="Book Antiqua" w:hAnsi="Book Antiqua"/>
+        <w:color w:val="808080" w:themeColor="background1" w:themeShade="80"/>
+        <w:sz w:val="20"/>
       </w:rPr>
-    </w:pPr>
-  </w:p>
-  <w:p>
-    <w:pPr>
-      <w:pStyle w:val="Piedepgina"/>
     </w:pPr>
   </w:p>
 </w:ftr>
@@ -333,14 +387,14 @@
 
 <file path=word/footnotes.xml><?xml version="1.0" encoding="utf-8"?>
 <w:footnotes xmlns:ve="http://schemas.openxmlformats.org/markup-compatibility/2006" xmlns:o="urn:schemas-microsoft-com:office:office" xmlns:r="http://schemas.openxmlformats.org/officeDocument/2006/relationships" xmlns:m="http://schemas.openxmlformats.org/officeDocument/2006/math" xmlns:v="urn:schemas-microsoft-com:vml" xmlns:wp="http://schemas.openxmlformats.org/drawingml/2006/wordprocessingDrawing" xmlns:w10="urn:schemas-microsoft-com:office:word" xmlns:w="http://schemas.openxmlformats.org/wordprocessingml/2006/main" xmlns:wne="http://schemas.microsoft.com/office/word/2006/wordml">
-  <w:footnote w:type="separator" w:id="0">
+  <w:footnote w:type="separator" w:id="-1">
     <w:p>
       <w:r>
         <w:separator/>
       </w:r>
     </w:p>
   </w:footnote>
-  <w:footnote w:type="continuationSeparator" w:id="1">
+  <w:footnote w:type="continuationSeparator" w:id="0">
     <w:p>
       <w:r>
         <w:continuationSeparator/>
